--- a/manual/wis2-manual-APPROVED.docx
+++ b/manual/wis2-manual-APPROVED.docx
@@ -93,7 +93,7 @@
         <w:pStyle w:val="Date"/>
       </w:pPr>
       <w:r>
-        <w:t xml:space="preserve">2025-09-05</w:t>
+        <w:t xml:space="preserve">2025-10-05</w:t>
       </w:r>
     </w:p>
     <w:p>
@@ -146,7 +146,7 @@
               <w:jc w:val="left"/>
             </w:pPr>
             <w:r>
-              <w:t xml:space="preserve">Date: 2025-09-05</w:t>
+              <w:t xml:space="preserve">Date: 2025-10-05</w:t>
             </w:r>
           </w:p>
         </w:tc>

--- a/manual/wis2-manual-APPROVED.docx
+++ b/manual/wis2-manual-APPROVED.docx
@@ -93,7 +93,7 @@
         <w:pStyle w:val="Date"/>
       </w:pPr>
       <w:r>
-        <w:t xml:space="preserve">2025-10-05</w:t>
+        <w:t xml:space="preserve">2026-01-20</w:t>
       </w:r>
     </w:p>
     <w:p>
@@ -146,7 +146,7 @@
               <w:jc w:val="left"/>
             </w:pPr>
             <w:r>
-              <w:t xml:space="preserve">Date: 2025-10-05</w:t>
+              <w:t xml:space="preserve">Date: 2026-01-20</w:t>
             </w:r>
           </w:p>
         </w:tc>
